--- a/II.1- Relevant Factors/Battery/Battery final report.docx
+++ b/II.1- Relevant Factors/Battery/Battery final report.docx
@@ -18,11 +18,18 @@
     </w:p>
     <w:p>
       <w:pPr>
-        <w:jc w:val="both"/>
-        <w:rPr>
-          <w:lang w:val="en-US"/>
-        </w:rPr>
-      </w:pPr>
+        <w:rPr>
+          <w:b/>
+          <w:lang w:val="en-US"/>
+        </w:rPr>
+      </w:pPr>
+      <w:r>
+        <w:rPr>
+          <w:b/>
+          <w:lang w:val="en-US"/>
+        </w:rPr>
+        <w:t>EVs battery</w:t>
+      </w:r>
     </w:p>
     <w:p>
       <w:pPr>
@@ -33,146 +40,42 @@
       </w:pPr>
       <w:r>
         <w:rPr>
-          <w:lang w:val="en-US"/>
-        </w:rPr>
-        <w:t xml:space="preserve">It is often considered that the battery is the main aspect that could help or hinders the development of the electric vehicle market and charging station industry. </w:t>
-      </w:r>
-      <w:r>
-        <w:rPr>
-          <w:lang w:val="en-US"/>
-        </w:rPr>
-        <w:t xml:space="preserve">According to the Meridian International Research Cabinet, the reserves will not be enough to develop completely the electric vehicle market; other battery ions, or technologies, should be investigated. </w:t>
-      </w:r>
-      <w:r>
-        <w:rPr>
-          <w:lang w:val="en-US"/>
-        </w:rPr>
-        <w:t>However,</w:t>
-      </w:r>
-      <w:r>
-        <w:rPr>
-          <w:lang w:val="en-US"/>
-        </w:rPr>
-        <w:t xml:space="preserve"> a</w:t>
-      </w:r>
-      <w:r>
-        <w:rPr>
-          <w:lang w:val="en-US"/>
-        </w:rPr>
-        <w:t xml:space="preserve">ccording to a German study </w:t>
-      </w:r>
-      <w:r>
-        <w:rPr>
-          <w:lang w:val="en-US"/>
-        </w:rPr>
-        <w:t>from</w:t>
-      </w:r>
-      <w:r>
-        <w:rPr>
-          <w:i/>
-          <w:lang w:val="en-US"/>
-        </w:rPr>
-        <w:t xml:space="preserve"> </w:t>
-      </w:r>
-      <w:proofErr w:type="spellStart"/>
-      <w:r>
-        <w:rPr>
-          <w:i/>
-          <w:lang w:val="en-US"/>
-        </w:rPr>
-        <w:t>Zentrum</w:t>
-      </w:r>
-      <w:proofErr w:type="spellEnd"/>
-      <w:r>
-        <w:rPr>
-          <w:i/>
-          <w:lang w:val="en-US"/>
-        </w:rPr>
-        <w:t xml:space="preserve"> </w:t>
-      </w:r>
-      <w:proofErr w:type="spellStart"/>
-      <w:r>
-        <w:rPr>
-          <w:i/>
-          <w:lang w:val="en-US"/>
-        </w:rPr>
-        <w:t>für</w:t>
-      </w:r>
-      <w:proofErr w:type="spellEnd"/>
-      <w:r>
-        <w:rPr>
-          <w:i/>
-          <w:lang w:val="en-US"/>
-        </w:rPr>
-        <w:t xml:space="preserve"> </w:t>
-      </w:r>
-      <w:proofErr w:type="spellStart"/>
-      <w:r>
-        <w:rPr>
-          <w:i/>
-          <w:lang w:val="en-US"/>
-        </w:rPr>
-        <w:t>Sonnenenergie</w:t>
-      </w:r>
-      <w:proofErr w:type="spellEnd"/>
-      <w:r>
-        <w:rPr>
-          <w:i/>
-          <w:lang w:val="en-US"/>
-        </w:rPr>
-        <w:t xml:space="preserve">-und </w:t>
-      </w:r>
-      <w:proofErr w:type="spellStart"/>
-      <w:r>
-        <w:rPr>
-          <w:i/>
-          <w:lang w:val="en-US"/>
-        </w:rPr>
-        <w:t>Wasserstoff-Forschung</w:t>
-      </w:r>
-      <w:proofErr w:type="spellEnd"/>
-      <w:r>
-        <w:rPr>
-          <w:i/>
-          <w:lang w:val="en-US"/>
-        </w:rPr>
-        <w:t xml:space="preserve"> Baden-Württemberg</w:t>
-      </w:r>
-      <w:r>
-        <w:rPr>
-          <w:lang w:val="en-US"/>
-        </w:rPr>
-        <w:t xml:space="preserve">, </w:t>
-      </w:r>
-      <w:r>
-        <w:rPr>
-          <w:lang w:val="en-US"/>
-        </w:rPr>
-        <w:t xml:space="preserve">there is enough lithium on Earth to produce more than 10 billion electric vehicles, which should </w:t>
-      </w:r>
-      <w:r>
-        <w:rPr>
-          <w:lang w:val="en-US"/>
-        </w:rPr>
-        <w:t>sufficient</w:t>
-      </w:r>
-      <w:r>
-        <w:rPr>
-          <w:lang w:val="en-US"/>
-        </w:rPr>
-        <w:t xml:space="preserve">, because the market today is estimated at about 1 billion vehicles, and estimated to grow to 2,5 billion in 2050. </w:t>
-      </w:r>
-      <w:r>
-        <w:rPr>
-          <w:lang w:val="en-US"/>
-        </w:rPr>
-        <w:t>USGS (US Geological Survey) institute concludes that there is a concern about this issue. Besides, the reserves of Lithium are globally located in a few countries (Bolivia, Chile, Argentina, China, United States), which could have an impact on the supply chain and the price in the future</w:t>
-      </w:r>
-      <w:r>
-        <w:rPr>
-          <w:lang w:val="en-US"/>
-        </w:rPr>
-        <w:t>.</w:t>
+          <w:noProof/>
+          <w:lang w:eastAsia="tr-TR"/>
+        </w:rPr>
+        <w:drawing>
+          <wp:anchor distT="0" distB="0" distL="114300" distR="114300" simplePos="0" relativeHeight="251660288" behindDoc="0" locked="0" layoutInCell="1" allowOverlap="1" wp14:anchorId="2B79E955" wp14:editId="7EF9253C">
+            <wp:simplePos x="0" y="0"/>
+            <wp:positionH relativeFrom="column">
+              <wp:posOffset>2548255</wp:posOffset>
+            </wp:positionH>
+            <wp:positionV relativeFrom="paragraph">
+              <wp:posOffset>33020</wp:posOffset>
+            </wp:positionV>
+            <wp:extent cx="3552825" cy="2981325"/>
+            <wp:effectExtent l="0" t="0" r="9525" b="9525"/>
+            <wp:wrapSquare wrapText="bothSides"/>
+            <wp:docPr id="5" name="Chart 5"/>
+            <wp:cNvGraphicFramePr/>
+            <a:graphic xmlns:a="http://schemas.openxmlformats.org/drawingml/2006/main">
+              <a:graphicData uri="http://schemas.openxmlformats.org/drawingml/2006/chart">
+                <c:chart xmlns:c="http://schemas.openxmlformats.org/drawingml/2006/chart" xmlns:r="http://schemas.openxmlformats.org/officeDocument/2006/relationships" r:id="rId7"/>
+              </a:graphicData>
+            </a:graphic>
+            <wp14:sizeRelH relativeFrom="margin">
+              <wp14:pctWidth>0</wp14:pctWidth>
+            </wp14:sizeRelH>
+            <wp14:sizeRelV relativeFrom="margin">
+              <wp14:pctHeight>0</wp14:pctHeight>
+            </wp14:sizeRelV>
+          </wp:anchor>
+        </w:drawing>
+      </w:r>
+      <w:r>
+        <w:rPr>
+          <w:lang w:val="en-US"/>
+        </w:rPr>
+        <w:t xml:space="preserve"> In most broad perspective, sustainable energy is not just inevitable need for our future but also more economic and profitable for long run. EVs are subtopic of this broad subject. We need not just cheaper EVs to run, but also cheaper EVs to purchase. It is often considered that the battery is the main aspect that could help or hinders the development of the electric vehicle market and charging station industry.</w:t>
       </w:r>
     </w:p>
     <w:p>
@@ -185,7 +88,446 @@
       <w:r>
         <w:rPr>
           <w:noProof/>
-        </w:rPr>
+          <w:lang w:eastAsia="tr-TR"/>
+        </w:rPr>
+        <mc:AlternateContent>
+          <mc:Choice Requires="wps">
+            <w:drawing>
+              <wp:anchor distT="0" distB="0" distL="114300" distR="114300" simplePos="0" relativeHeight="251659264" behindDoc="0" locked="0" layoutInCell="1" allowOverlap="1" wp14:anchorId="37167A50" wp14:editId="745F314A">
+                <wp:simplePos x="0" y="0"/>
+                <wp:positionH relativeFrom="column">
+                  <wp:posOffset>2557780</wp:posOffset>
+                </wp:positionH>
+                <wp:positionV relativeFrom="paragraph">
+                  <wp:posOffset>1258364</wp:posOffset>
+                </wp:positionV>
+                <wp:extent cx="3543300" cy="209550"/>
+                <wp:effectExtent l="0" t="0" r="19050" b="19050"/>
+                <wp:wrapSquare wrapText="bothSides"/>
+                <wp:docPr id="1" name="Text Box 1"/>
+                <wp:cNvGraphicFramePr/>
+                <a:graphic xmlns:a="http://schemas.openxmlformats.org/drawingml/2006/main">
+                  <a:graphicData uri="http://schemas.microsoft.com/office/word/2010/wordprocessingShape">
+                    <wps:wsp>
+                      <wps:cNvSpPr txBox="1"/>
+                      <wps:spPr>
+                        <a:xfrm>
+                          <a:off x="0" y="0"/>
+                          <a:ext cx="3543300" cy="209550"/>
+                        </a:xfrm>
+                        <a:prstGeom prst="rect">
+                          <a:avLst/>
+                        </a:prstGeom>
+                        <a:solidFill>
+                          <a:prstClr val="white"/>
+                        </a:solidFill>
+                        <a:ln>
+                          <a:solidFill>
+                            <a:schemeClr val="tx1"/>
+                          </a:solidFill>
+                        </a:ln>
+                        <a:effectLst/>
+                      </wps:spPr>
+                      <wps:txbx>
+                        <w:txbxContent>
+                          <w:p>
+                            <w:pPr>
+                              <w:pStyle w:val="Caption"/>
+                              <w:rPr>
+                                <w:noProof/>
+                              </w:rPr>
+                            </w:pPr>
+                            <w:proofErr w:type="spellStart"/>
+                            <w:r>
+                              <w:t>Table</w:t>
+                            </w:r>
+                            <w:proofErr w:type="spellEnd"/>
+                            <w:r>
+                              <w:t xml:space="preserve"> </w:t>
+                            </w:r>
+                            <w:r>
+                              <w:fldChar w:fldCharType="begin"/>
+                            </w:r>
+                            <w:r>
+                              <w:instrText xml:space="preserve"> SEQ Table \* ARABIC </w:instrText>
+                            </w:r>
+                            <w:r>
+                              <w:fldChar w:fldCharType="separate"/>
+                            </w:r>
+                            <w:r>
+                              <w:rPr>
+                                <w:noProof/>
+                              </w:rPr>
+                              <w:t>1</w:t>
+                            </w:r>
+                            <w:r>
+                              <w:rPr>
+                                <w:noProof/>
+                              </w:rPr>
+                              <w:fldChar w:fldCharType="end"/>
+                            </w:r>
+                            <w:r>
+                              <w:t>http://en.wikipedia.org/wiki/Electric_vehicle_battery#Battery_cost</w:t>
+                            </w:r>
+                          </w:p>
+                        </w:txbxContent>
+                      </wps:txbx>
+                      <wps:bodyPr rot="0" spcFirstLastPara="0" vertOverflow="overflow" horzOverflow="overflow" vert="horz" wrap="square" lIns="0" tIns="0" rIns="0" bIns="0" numCol="1" spcCol="0" rtlCol="0" fromWordArt="0" anchor="t" anchorCtr="0" forceAA="0" compatLnSpc="1">
+                        <a:prstTxWarp prst="textNoShape">
+                          <a:avLst/>
+                        </a:prstTxWarp>
+                        <a:noAutofit/>
+                      </wps:bodyPr>
+                    </wps:wsp>
+                  </a:graphicData>
+                </a:graphic>
+                <wp14:sizeRelH relativeFrom="margin">
+                  <wp14:pctWidth>0</wp14:pctWidth>
+                </wp14:sizeRelH>
+                <wp14:sizeRelV relativeFrom="margin">
+                  <wp14:pctHeight>0</wp14:pctHeight>
+                </wp14:sizeRelV>
+              </wp:anchor>
+            </w:drawing>
+          </mc:Choice>
+          <mc:Fallback>
+            <w:pict>
+              <v:shapetype w14:anchorId="37167A50" id="_x0000_t202" coordsize="21600,21600" o:spt="202" path="m,l,21600r21600,l21600,xe">
+                <v:stroke joinstyle="miter"/>
+                <v:path gradientshapeok="t" o:connecttype="rect"/>
+              </v:shapetype>
+              <v:shape id="Text Box 1" o:spid="_x0000_s1026" type="#_x0000_t202" style="position:absolute;left:0;text-align:left;margin-left:201.4pt;margin-top:99.1pt;width:279pt;height:16.5pt;z-index:251659264;visibility:visible;mso-wrap-style:square;mso-width-percent:0;mso-height-percent:0;mso-wrap-distance-left:9pt;mso-wrap-distance-top:0;mso-wrap-distance-right:9pt;mso-wrap-distance-bottom:0;mso-position-horizontal:absolute;mso-position-horizontal-relative:text;mso-position-vertical:absolute;mso-position-vertical-relative:text;mso-width-percent:0;mso-height-percent:0;mso-width-relative:margin;mso-height-relative:margin;v-text-anchor:top" o:gfxdata="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" strokecolor="black [3213]">
+                <v:textbox inset="0,0,0,0">
+                  <w:txbxContent>
+                    <w:p>
+                      <w:pPr>
+                        <w:pStyle w:val="Caption"/>
+                        <w:rPr>
+                          <w:noProof/>
+                        </w:rPr>
+                      </w:pPr>
+                      <w:proofErr w:type="spellStart"/>
+                      <w:r>
+                        <w:t>Table</w:t>
+                      </w:r>
+                      <w:proofErr w:type="spellEnd"/>
+                      <w:r>
+                        <w:t xml:space="preserve"> </w:t>
+                      </w:r>
+                      <w:r>
+                        <w:fldChar w:fldCharType="begin"/>
+                      </w:r>
+                      <w:r>
+                        <w:instrText xml:space="preserve"> SEQ Table \* ARABIC </w:instrText>
+                      </w:r>
+                      <w:r>
+                        <w:fldChar w:fldCharType="separate"/>
+                      </w:r>
+                      <w:r>
+                        <w:rPr>
+                          <w:noProof/>
+                        </w:rPr>
+                        <w:t>1</w:t>
+                      </w:r>
+                      <w:r>
+                        <w:rPr>
+                          <w:noProof/>
+                        </w:rPr>
+                        <w:fldChar w:fldCharType="end"/>
+                      </w:r>
+                      <w:r>
+                        <w:t>http://en.wikipedia.org/wiki/Electric_vehicle_battery#Battery_cost</w:t>
+                      </w:r>
+                    </w:p>
+                  </w:txbxContent>
+                </v:textbox>
+                <w10:wrap type="square"/>
+              </v:shape>
+            </w:pict>
+          </mc:Fallback>
+        </mc:AlternateContent>
+      </w:r>
+      <w:r>
+        <w:rPr>
+          <w:lang w:val="en-US"/>
+        </w:rPr>
+        <w:t>“</w:t>
+      </w:r>
+      <w:r>
+        <w:rPr>
+          <w:i/>
+          <w:lang w:val="en-US"/>
+        </w:rPr>
+        <w:t xml:space="preserve">In 2010, battery professor </w:t>
+      </w:r>
+      <w:proofErr w:type="spellStart"/>
+      <w:r>
+        <w:rPr>
+          <w:i/>
+          <w:lang w:val="en-US"/>
+        </w:rPr>
+        <w:t>Poul</w:t>
+      </w:r>
+      <w:proofErr w:type="spellEnd"/>
+      <w:r>
+        <w:rPr>
+          <w:i/>
+          <w:lang w:val="en-US"/>
+        </w:rPr>
+        <w:t xml:space="preserve"> </w:t>
+      </w:r>
+      <w:proofErr w:type="spellStart"/>
+      <w:r>
+        <w:rPr>
+          <w:i/>
+          <w:lang w:val="en-US"/>
+        </w:rPr>
+        <w:t>Norby</w:t>
+      </w:r>
+      <w:proofErr w:type="spellEnd"/>
+      <w:r>
+        <w:rPr>
+          <w:i/>
+          <w:lang w:val="en-US"/>
+        </w:rPr>
+        <w:t xml:space="preserve"> stated that he believed that lithium batteries will need to double their energy density and bring down the price from $500 (2010) to $100 per </w:t>
+      </w:r>
+      <w:hyperlink r:id="rId8" w:tooltip="KWh" w:history="1">
+        <w:r>
+          <w:rPr>
+            <w:i/>
+            <w:lang w:val="en-US"/>
+          </w:rPr>
+          <w:t>kWh</w:t>
+        </w:r>
+      </w:hyperlink>
+      <w:r>
+        <w:rPr>
+          <w:i/>
+          <w:lang w:val="en-US"/>
+        </w:rPr>
+        <w:t> capacity in order to make an impact on gasoline cars. </w:t>
+      </w:r>
+      <w:hyperlink r:id="rId9" w:tooltip="Citigroup" w:history="1">
+        <w:r>
+          <w:rPr>
+            <w:i/>
+            <w:lang w:val="en-US"/>
+          </w:rPr>
+          <w:t>Citigroup</w:t>
+        </w:r>
+      </w:hyperlink>
+      <w:r>
+        <w:rPr>
+          <w:i/>
+          <w:lang w:val="en-US"/>
+        </w:rPr>
+        <w:t> indicates $230/kWh. As of October 2014, the cost of Tesla batteries is $180/kWh</w:t>
+      </w:r>
+      <w:r>
+        <w:rPr>
+          <w:lang w:val="en-US"/>
+        </w:rPr>
+        <w:t>.</w:t>
+      </w:r>
+      <w:r>
+        <w:rPr>
+          <w:lang w:val="en-US"/>
+        </w:rPr>
+        <w:t>”</w:t>
+      </w:r>
+      <w:r>
+        <w:rPr>
+          <w:vertAlign w:val="superscript"/>
+          <w:lang w:val="en-US"/>
+        </w:rPr>
+        <w:endnoteReference w:id="1"/>
+      </w:r>
+      <w:r>
+        <w:rPr>
+          <w:lang w:val="en-US"/>
+        </w:rPr>
+        <w:t xml:space="preserve"> </w:t>
+      </w:r>
+      <w:r>
+        <w:rPr>
+          <w:lang w:val="en-US"/>
+        </w:rPr>
+        <w:t>P</w:t>
+      </w:r>
+      <w:r>
+        <w:rPr>
+          <w:lang w:val="en-US"/>
+        </w:rPr>
+        <w:t>rices get down more rapidly than expected because of mainly m</w:t>
+      </w:r>
+      <w:r>
+        <w:rPr>
+          <w:lang w:val="en-US"/>
+        </w:rPr>
+        <w:t xml:space="preserve">arket leaders Tesla and Nissan with cost decreasing 8% per annum. </w:t>
+      </w:r>
+    </w:p>
+    <w:p>
+      <w:pPr>
+        <w:jc w:val="both"/>
+        <w:rPr>
+          <w:lang w:val="en-US"/>
+        </w:rPr>
+      </w:pPr>
+      <w:r>
+        <w:rPr>
+          <w:lang w:val="en-US"/>
+        </w:rPr>
+        <w:t xml:space="preserve">According to the Meridian International Research Cabinet, the reserves will not be enough to develop completely the electric vehicle market; other battery ions, or technologies, should be investigated. </w:t>
+      </w:r>
+      <w:r>
+        <w:rPr>
+          <w:lang w:val="en-US"/>
+        </w:rPr>
+        <w:t>However,</w:t>
+      </w:r>
+      <w:r>
+        <w:rPr>
+          <w:lang w:val="en-US"/>
+        </w:rPr>
+        <w:t xml:space="preserve"> a</w:t>
+      </w:r>
+      <w:r>
+        <w:rPr>
+          <w:lang w:val="en-US"/>
+        </w:rPr>
+        <w:t xml:space="preserve">ccording to a German study </w:t>
+      </w:r>
+      <w:r>
+        <w:rPr>
+          <w:lang w:val="en-US"/>
+        </w:rPr>
+        <w:t>from</w:t>
+      </w:r>
+      <w:r>
+        <w:rPr>
+          <w:i/>
+          <w:lang w:val="en-US"/>
+        </w:rPr>
+        <w:t xml:space="preserve"> </w:t>
+      </w:r>
+      <w:proofErr w:type="spellStart"/>
+      <w:r>
+        <w:rPr>
+          <w:i/>
+          <w:lang w:val="en-US"/>
+        </w:rPr>
+        <w:t>Zentrum</w:t>
+      </w:r>
+      <w:proofErr w:type="spellEnd"/>
+      <w:r>
+        <w:rPr>
+          <w:i/>
+          <w:lang w:val="en-US"/>
+        </w:rPr>
+        <w:t xml:space="preserve"> </w:t>
+      </w:r>
+      <w:bookmarkStart w:id="0" w:name="_GoBack"/>
+      <w:bookmarkEnd w:id="0"/>
+      <w:proofErr w:type="spellStart"/>
+      <w:r>
+        <w:rPr>
+          <w:i/>
+          <w:lang w:val="en-US"/>
+        </w:rPr>
+        <w:t>für</w:t>
+      </w:r>
+      <w:proofErr w:type="spellEnd"/>
+      <w:r>
+        <w:rPr>
+          <w:i/>
+          <w:lang w:val="en-US"/>
+        </w:rPr>
+        <w:t xml:space="preserve"> </w:t>
+      </w:r>
+      <w:proofErr w:type="spellStart"/>
+      <w:r>
+        <w:rPr>
+          <w:i/>
+          <w:lang w:val="en-US"/>
+        </w:rPr>
+        <w:t>Sonnenenergie</w:t>
+      </w:r>
+      <w:proofErr w:type="spellEnd"/>
+      <w:r>
+        <w:rPr>
+          <w:i/>
+          <w:lang w:val="en-US"/>
+        </w:rPr>
+        <w:t xml:space="preserve">-und </w:t>
+      </w:r>
+      <w:proofErr w:type="spellStart"/>
+      <w:r>
+        <w:rPr>
+          <w:i/>
+          <w:lang w:val="en-US"/>
+        </w:rPr>
+        <w:t>Wasserstoff-Forschung</w:t>
+      </w:r>
+      <w:proofErr w:type="spellEnd"/>
+      <w:r>
+        <w:rPr>
+          <w:i/>
+          <w:lang w:val="en-US"/>
+        </w:rPr>
+        <w:t xml:space="preserve"> Baden-Württemberg</w:t>
+      </w:r>
+      <w:r>
+        <w:rPr>
+          <w:lang w:val="en-US"/>
+        </w:rPr>
+        <w:t xml:space="preserve">, </w:t>
+      </w:r>
+      <w:r>
+        <w:rPr>
+          <w:lang w:val="en-US"/>
+        </w:rPr>
+        <w:t xml:space="preserve">there is enough lithium on Earth to produce more than 10 billion electric vehicles, which should </w:t>
+      </w:r>
+      <w:r>
+        <w:rPr>
+          <w:lang w:val="en-US"/>
+        </w:rPr>
+        <w:t>sufficient</w:t>
+      </w:r>
+      <w:r>
+        <w:rPr>
+          <w:lang w:val="en-US"/>
+        </w:rPr>
+        <w:t xml:space="preserve">, because the market today is estimated at about 1 billion vehicles, and estimated to grow to 2,5 billion in 2050. </w:t>
+      </w:r>
+      <w:r>
+        <w:rPr>
+          <w:lang w:val="en-US"/>
+        </w:rPr>
+        <w:t>USGS (US Geological Survey) institute concludes that there is a concern about this issue. Besides, the reserves of Lithium are globally located in a few countries (Bolivia, Chile, Argentina, China, United States), which could have an impact on the supply chain and the price in the future</w:t>
+      </w:r>
+      <w:r>
+        <w:rPr>
+          <w:lang w:val="en-US"/>
+        </w:rPr>
+        <w:t>.</w:t>
+      </w:r>
+    </w:p>
+    <w:p>
+      <w:pPr>
+        <w:jc w:val="both"/>
+        <w:rPr>
+          <w:lang w:val="en-US"/>
+        </w:rPr>
+      </w:pPr>
+      <w:r>
+        <w:rPr>
+          <w:noProof/>
+          <w:lang w:val="tr-TR" w:eastAsia="tr-TR"/>
+        </w:rPr>
+        <w:lastRenderedPageBreak/>
         <w:drawing>
           <wp:inline distT="0" distB="0" distL="0" distR="0" wp14:anchorId="0F15CB66" wp14:editId="1261AE01">
             <wp:extent cx="4957762" cy="3305176"/>
@@ -194,7 +536,7 @@
             <wp:cNvGraphicFramePr/>
             <a:graphic xmlns:a="http://schemas.openxmlformats.org/drawingml/2006/main">
               <a:graphicData uri="http://schemas.openxmlformats.org/drawingml/2006/chart">
-                <c:chart xmlns:c="http://schemas.openxmlformats.org/drawingml/2006/chart" xmlns:r="http://schemas.openxmlformats.org/officeDocument/2006/relationships" r:id="rId5"/>
+                <c:chart xmlns:c="http://schemas.openxmlformats.org/drawingml/2006/chart" xmlns:r="http://schemas.openxmlformats.org/officeDocument/2006/relationships" r:id="rId10"/>
               </a:graphicData>
             </a:graphic>
           </wp:inline>
@@ -289,8 +631,6 @@
         </w:rPr>
         <w:t xml:space="preserve"> </w:t>
       </w:r>
-      <w:bookmarkStart w:id="0" w:name="_GoBack"/>
-      <w:bookmarkEnd w:id="0"/>
     </w:p>
     <w:p>
       <w:pPr>
@@ -330,6 +670,7 @@
       <w:r>
         <w:rPr>
           <w:noProof/>
+          <w:lang w:val="tr-TR" w:eastAsia="tr-TR"/>
         </w:rPr>
         <w:drawing>
           <wp:inline distT="0" distB="0" distL="0" distR="0">
@@ -347,7 +688,7 @@
                     <pic:cNvPicPr/>
                   </pic:nvPicPr>
                   <pic:blipFill>
-                    <a:blip r:embed="rId6">
+                    <a:blip r:embed="rId11">
                       <a:extLst>
                         <a:ext uri="{28A0092B-C50C-407E-A947-70E740481C1C}">
                           <a14:useLocalDpi xmlns:a14="http://schemas.microsoft.com/office/drawing/2010/main" val="0"/>
@@ -385,7 +726,6 @@
         <w:rPr>
           <w:lang w:val="en-US"/>
         </w:rPr>
-        <w:lastRenderedPageBreak/>
         <w:t xml:space="preserve">Source: </w:t>
       </w:r>
       <w:r>
@@ -566,10 +906,10 @@
         </w:rPr>
         <w:t xml:space="preserve">  </w:t>
       </w:r>
-      <w:hyperlink r:id="rId7" w:history="1">
+      <w:hyperlink r:id="rId12" w:history="1">
         <w:r>
           <w:rPr>
-            <w:rStyle w:val="Lienhypertexte"/>
+            <w:rStyle w:val="Hyperlink"/>
             <w:sz w:val="20"/>
             <w:szCs w:val="20"/>
             <w:lang w:val="en-US"/>
@@ -653,19 +993,13 @@
         <w:rPr>
           <w:lang w:val="en-US"/>
         </w:rPr>
-        <w:t xml:space="preserve"> Baden-Württemberg</w:t>
-      </w:r>
-      <w:r>
-        <w:rPr>
-          <w:lang w:val="en-US"/>
-        </w:rPr>
-        <w:t>:  http://www.zsw-bw.de/en/the-zsw.html</w:t>
+        <w:t xml:space="preserve"> Baden-Württemberg:  http://www.zsw-bw.de/en/the-zsw.html</w:t>
       </w:r>
     </w:p>
     <w:p>
       <w:pPr>
         <w:rPr>
-          <w:rStyle w:val="Lienhypertexte"/>
+          <w:rStyle w:val="Hyperlink"/>
           <w:lang w:val="en-US"/>
         </w:rPr>
       </w:pPr>
@@ -675,10 +1009,10 @@
         </w:rPr>
         <w:t>(</w:t>
       </w:r>
-      <w:hyperlink r:id="rId8" w:history="1">
+      <w:hyperlink r:id="rId13" w:history="1">
         <w:r>
           <w:rPr>
-            <w:rStyle w:val="Lienhypertexte"/>
+            <w:rStyle w:val="Hyperlink"/>
             <w:lang w:val="en-US"/>
           </w:rPr>
           <w:t>http://www.themavision.fr/jcms/rw_438628/la-baisse-rapide-du-prix-des-batteries-lithium-ion-et-la-structuration-de-la-filiere</w:t>
@@ -689,10 +1023,10 @@
       <w:r>
         <w:t xml:space="preserve">Pie chart:    </w:t>
       </w:r>
-      <w:hyperlink r:id="rId9" w:history="1">
+      <w:hyperlink r:id="rId14" w:history="1">
         <w:r>
           <w:rPr>
-            <w:rStyle w:val="Lienhypertexte"/>
+            <w:rStyle w:val="Hyperlink"/>
           </w:rPr>
           <w:t>http://www.sinolatincapital.cn/sp/show_white.asp?id=264</w:t>
         </w:r>
@@ -762,19 +1096,7 @@
         <w:rPr>
           <w:lang w:val="en-US"/>
         </w:rPr>
-        <w:t>Bethel, E., Panama, J. and Luo, S. (2010).</w:t>
-      </w:r>
-      <w:r>
-        <w:rPr>
-          <w:lang w:val="en-US"/>
-        </w:rPr>
-        <w:t> </w:t>
-      </w:r>
-      <w:r>
-        <w:rPr>
-          <w:lang w:val="en-US"/>
-        </w:rPr>
-        <w:t>SINOLATIN | NOTAS TÉCNICAS | THE PREMIER INVESTMENT PLATFORM BETWEEN CHINA AND LATIN AMERICA|CHINA|LATIN|ARGENTINA|BOLIVIA|BRAZIL|CHILE|COLOMBIA|ECUADOR|FREACH GUIANA|GUYANA|PARAGURY|PERU|SURINAME|URUGUARY|VENEZUELA. [</w:t>
+        <w:t>Bethel, E., Panama, J. and Luo, S. (2010). SINOLATIN | NOTAS TÉCNICAS | THE PREMIER INVESTMENT PLATFORM BETWEEN CHINA AND LATIN AMERICA|CHINA|LATIN|ARGENTINA|BOLIVIA|BRAZIL|CHILE|COLOMBIA|ECUADOR|FREACH GUIANA|GUYANA|PARAGURY|PERU|SURINAME|URUGUARY|VENEZUELA. [</w:t>
       </w:r>
       <w:proofErr w:type="gramStart"/>
       <w:r>
@@ -829,7 +1151,6 @@
         <w:rPr>
           <w:lang w:val="en-US"/>
         </w:rPr>
-        <w:lastRenderedPageBreak/>
         <w:t>Goonan</w:t>
       </w:r>
       <w:proofErr w:type="spellEnd"/>
@@ -837,19 +1158,7 @@
         <w:rPr>
           <w:lang w:val="en-US"/>
         </w:rPr>
-        <w:t>, T. (2012).</w:t>
-      </w:r>
-      <w:r>
-        <w:rPr>
-          <w:lang w:val="en-US"/>
-        </w:rPr>
-        <w:t> </w:t>
-      </w:r>
-      <w:r>
-        <w:rPr>
-          <w:lang w:val="en-US"/>
-        </w:rPr>
-        <w:t>Lithium use in batteries. 1st ed. [</w:t>
+        <w:t>, T. (2012). Lithium use in batteries. 1st ed. [</w:t>
       </w:r>
       <w:proofErr w:type="spellStart"/>
       <w:r>
@@ -898,19 +1207,7 @@
         <w:rPr>
           <w:lang w:val="en-US"/>
         </w:rPr>
-        <w:t>, F. (2015).</w:t>
-      </w:r>
-      <w:r>
-        <w:rPr>
-          <w:lang w:val="en-US"/>
-        </w:rPr>
-        <w:t> </w:t>
-      </w:r>
-      <w:r>
-        <w:rPr>
-          <w:lang w:val="en-US"/>
-        </w:rPr>
-        <w:t>themavision.fr - La baisse rapide du prix des batteries Lithium Ion et la structuration de la filière. [</w:t>
+        <w:t>, F. (2015). themavision.fr - La baisse rapide du prix des batteries Lithium Ion et la structuration de la filière. [</w:t>
       </w:r>
       <w:proofErr w:type="gramStart"/>
       <w:r>
@@ -1005,19 +1302,8 @@
         <w:rPr>
           <w:lang w:val="en-US"/>
         </w:rPr>
-        <w:t>Zsw-bw.de, (2015).</w:t>
-      </w:r>
-      <w:r>
-        <w:rPr>
-          <w:lang w:val="en-US"/>
-        </w:rPr>
-        <w:t> </w:t>
-      </w:r>
-      <w:r>
-        <w:rPr>
-          <w:lang w:val="en-US"/>
-        </w:rPr>
-        <w:t xml:space="preserve">ZSW: </w:t>
+        <w:lastRenderedPageBreak/>
+        <w:t xml:space="preserve">Zsw-bw.de, (2015). ZSW: </w:t>
       </w:r>
       <w:proofErr w:type="spellStart"/>
       <w:r>
@@ -1063,6 +1349,80 @@
     </w:sectPr>
   </w:body>
 </w:document>
+</file>
+
+<file path=word/endnotes.xml><?xml version="1.0" encoding="utf-8"?>
+<w:endnotes xmlns:wpc="http://schemas.microsoft.com/office/word/2010/wordprocessingCanvas" xmlns:mc="http://schemas.openxmlformats.org/markup-compatibility/2006" xmlns:o="urn:schemas-microsoft-com:office:office" xmlns:r="http://schemas.openxmlformats.org/officeDocument/2006/relationships" xmlns:m="http://schemas.openxmlformats.org/officeDocument/2006/math" xmlns:v="urn:schemas-microsoft-com:vml" xmlns:wp14="http://schemas.microsoft.com/office/word/2010/wordprocessingDrawing" xmlns:wp="http://schemas.openxmlformats.org/drawingml/2006/wordprocessingDrawing" xmlns:w10="urn:schemas-microsoft-com:office:word" xmlns:w="http://schemas.openxmlformats.org/wordprocessingml/2006/main" xmlns:w14="http://schemas.microsoft.com/office/word/2010/wordml" xmlns:w15="http://schemas.microsoft.com/office/word/2012/wordml" xmlns:wpg="http://schemas.microsoft.com/office/word/2010/wordprocessingGroup" xmlns:wpi="http://schemas.microsoft.com/office/word/2010/wordprocessingInk" xmlns:wne="http://schemas.microsoft.com/office/word/2006/wordml" xmlns:wps="http://schemas.microsoft.com/office/word/2010/wordprocessingShape" mc:Ignorable="w14 w15 wp14">
+  <w:endnote w:type="separator" w:id="-1">
+    <w:p>
+      <w:pPr>
+        <w:spacing w:after="0" w:line="240" w:lineRule="auto"/>
+      </w:pPr>
+      <w:r>
+        <w:separator/>
+      </w:r>
+    </w:p>
+  </w:endnote>
+  <w:endnote w:type="continuationSeparator" w:id="0">
+    <w:p>
+      <w:pPr>
+        <w:spacing w:after="0" w:line="240" w:lineRule="auto"/>
+      </w:pPr>
+      <w:r>
+        <w:continuationSeparator/>
+      </w:r>
+    </w:p>
+  </w:endnote>
+  <w:endnote w:id="1">
+    <w:p>
+      <w:pPr>
+        <w:pStyle w:val="EndnoteText"/>
+      </w:pPr>
+      <w:r>
+        <w:rPr>
+          <w:rStyle w:val="EndnoteReference"/>
+        </w:rPr>
+        <w:endnoteRef/>
+      </w:r>
+      <w:r>
+        <w:t xml:space="preserve"> </w:t>
+      </w:r>
+      <w:hyperlink r:id="rId1" w:history="1">
+        <w:r>
+          <w:rPr>
+            <w:rStyle w:val="Hyperlink"/>
+          </w:rPr>
+          <w:t>http://ing.dk/artikel/et-batteri-til-en-elbil-koster-60000-kroner-109887</w:t>
+        </w:r>
+      </w:hyperlink>
+    </w:p>
+  </w:endnote>
+</w:endnotes>
+</file>
+
+<file path=word/footnotes.xml><?xml version="1.0" encoding="utf-8"?>
+<w:footnotes xmlns:wpc="http://schemas.microsoft.com/office/word/2010/wordprocessingCanvas" xmlns:mc="http://schemas.openxmlformats.org/markup-compatibility/2006" xmlns:o="urn:schemas-microsoft-com:office:office" xmlns:r="http://schemas.openxmlformats.org/officeDocument/2006/relationships" xmlns:m="http://schemas.openxmlformats.org/officeDocument/2006/math" xmlns:v="urn:schemas-microsoft-com:vml" xmlns:wp14="http://schemas.microsoft.com/office/word/2010/wordprocessingDrawing" xmlns:wp="http://schemas.openxmlformats.org/drawingml/2006/wordprocessingDrawing" xmlns:w10="urn:schemas-microsoft-com:office:word" xmlns:w="http://schemas.openxmlformats.org/wordprocessingml/2006/main" xmlns:w14="http://schemas.microsoft.com/office/word/2010/wordml" xmlns:w15="http://schemas.microsoft.com/office/word/2012/wordml" xmlns:wpg="http://schemas.microsoft.com/office/word/2010/wordprocessingGroup" xmlns:wpi="http://schemas.microsoft.com/office/word/2010/wordprocessingInk" xmlns:wne="http://schemas.microsoft.com/office/word/2006/wordml" xmlns:wps="http://schemas.microsoft.com/office/word/2010/wordprocessingShape" mc:Ignorable="w14 w15 wp14">
+  <w:footnote w:type="separator" w:id="-1">
+    <w:p>
+      <w:pPr>
+        <w:spacing w:after="0" w:line="240" w:lineRule="auto"/>
+      </w:pPr>
+      <w:r>
+        <w:separator/>
+      </w:r>
+    </w:p>
+  </w:footnote>
+  <w:footnote w:type="continuationSeparator" w:id="0">
+    <w:p>
+      <w:pPr>
+        <w:spacing w:after="0" w:line="240" w:lineRule="auto"/>
+      </w:pPr>
+      <w:r>
+        <w:continuationSeparator/>
+      </w:r>
+    </w:p>
+  </w:footnote>
+</w:footnotes>
 </file>
 
 <file path=word/numbering.xml><?xml version="1.0" encoding="utf-8"?>
@@ -1616,10 +1976,10 @@
     <w:name w:val="Normal"/>
     <w:qFormat/>
   </w:style>
-  <w:style w:type="paragraph" w:styleId="Titre2">
+  <w:style w:type="paragraph" w:styleId="Heading2">
     <w:name w:val="heading 2"/>
     <w:basedOn w:val="Normal"/>
-    <w:link w:val="Titre2Car"/>
+    <w:link w:val="Heading2Char"/>
     <w:uiPriority w:val="9"/>
     <w:qFormat/>
     <w:rsid w:val="00B90DF5"/>
@@ -1635,13 +1995,13 @@
       <w:szCs w:val="36"/>
     </w:rPr>
   </w:style>
-  <w:style w:type="character" w:default="1" w:styleId="Policepardfaut">
+  <w:style w:type="character" w:default="1" w:styleId="DefaultParagraphFont">
     <w:name w:val="Default Paragraph Font"/>
     <w:uiPriority w:val="1"/>
     <w:semiHidden/>
     <w:unhideWhenUsed/>
   </w:style>
-  <w:style w:type="table" w:default="1" w:styleId="TableauNormal">
+  <w:style w:type="table" w:default="1" w:styleId="TableNormal">
     <w:name w:val="Normal Table"/>
     <w:uiPriority w:val="99"/>
     <w:semiHidden/>
@@ -1656,16 +2016,16 @@
       </w:tblCellMar>
     </w:tblPr>
   </w:style>
-  <w:style w:type="numbering" w:default="1" w:styleId="Aucuneliste">
+  <w:style w:type="numbering" w:default="1" w:styleId="NoList">
     <w:name w:val="No List"/>
     <w:uiPriority w:val="99"/>
     <w:semiHidden/>
     <w:unhideWhenUsed/>
   </w:style>
-  <w:style w:type="character" w:customStyle="1" w:styleId="Titre2Car">
-    <w:name w:val="Titre 2 Car"/>
-    <w:basedOn w:val="Policepardfaut"/>
-    <w:link w:val="Titre2"/>
+  <w:style w:type="character" w:customStyle="1" w:styleId="Heading2Char">
+    <w:name w:val="Heading 2 Char"/>
+    <w:basedOn w:val="DefaultParagraphFont"/>
+    <w:link w:val="Heading2"/>
     <w:uiPriority w:val="9"/>
     <w:rsid w:val="00B90DF5"/>
     <w:rPr>
@@ -1676,9 +2036,9 @@
       <w:szCs w:val="36"/>
     </w:rPr>
   </w:style>
-  <w:style w:type="character" w:styleId="Lienhypertexte">
+  <w:style w:type="character" w:styleId="Hyperlink">
     <w:name w:val="Hyperlink"/>
-    <w:basedOn w:val="Policepardfaut"/>
+    <w:basedOn w:val="DefaultParagraphFont"/>
     <w:uiPriority w:val="99"/>
     <w:unhideWhenUsed/>
     <w:rsid w:val="00B90DF5"/>
@@ -1705,12 +2065,12 @@
   </w:style>
   <w:style w:type="character" w:customStyle="1" w:styleId="apple-converted-space">
     <w:name w:val="apple-converted-space"/>
-    <w:basedOn w:val="Policepardfaut"/>
+    <w:basedOn w:val="DefaultParagraphFont"/>
     <w:rsid w:val="007D2422"/>
   </w:style>
-  <w:style w:type="character" w:styleId="lev">
+  <w:style w:type="character" w:styleId="Strong">
     <w:name w:val="Strong"/>
-    <w:basedOn w:val="Policepardfaut"/>
+    <w:basedOn w:val="DefaultParagraphFont"/>
     <w:uiPriority w:val="22"/>
     <w:qFormat/>
     <w:rsid w:val="007D2422"/>
@@ -1719,9 +2079,9 @@
       <w:bCs/>
     </w:rPr>
   </w:style>
-  <w:style w:type="character" w:styleId="Lienhypertextesuivivisit">
+  <w:style w:type="character" w:styleId="FollowedHyperlink">
     <w:name w:val="FollowedHyperlink"/>
-    <w:basedOn w:val="Policepardfaut"/>
+    <w:basedOn w:val="DefaultParagraphFont"/>
     <w:uiPriority w:val="99"/>
     <w:semiHidden/>
     <w:unhideWhenUsed/>
@@ -1731,13 +2091,442 @@
       <w:u w:val="single"/>
     </w:rPr>
   </w:style>
+  <w:style w:type="paragraph" w:styleId="EndnoteText">
+    <w:name w:val="endnote text"/>
+    <w:basedOn w:val="Normal"/>
+    <w:link w:val="EndnoteTextChar"/>
+    <w:uiPriority w:val="99"/>
+    <w:semiHidden/>
+    <w:unhideWhenUsed/>
+    <w:rsid w:val="00153499"/>
+    <w:pPr>
+      <w:spacing w:after="0" w:line="240" w:lineRule="auto"/>
+    </w:pPr>
+    <w:rPr>
+      <w:rFonts w:eastAsiaTheme="minorHAnsi"/>
+      <w:sz w:val="20"/>
+      <w:szCs w:val="20"/>
+      <w:lang w:val="tr-TR" w:eastAsia="en-US"/>
+    </w:rPr>
+  </w:style>
+  <w:style w:type="character" w:customStyle="1" w:styleId="EndnoteTextChar">
+    <w:name w:val="Endnote Text Char"/>
+    <w:basedOn w:val="DefaultParagraphFont"/>
+    <w:link w:val="EndnoteText"/>
+    <w:uiPriority w:val="99"/>
+    <w:semiHidden/>
+    <w:rsid w:val="00153499"/>
+    <w:rPr>
+      <w:rFonts w:eastAsiaTheme="minorHAnsi"/>
+      <w:sz w:val="20"/>
+      <w:szCs w:val="20"/>
+      <w:lang w:val="tr-TR" w:eastAsia="en-US"/>
+    </w:rPr>
+  </w:style>
+  <w:style w:type="character" w:styleId="EndnoteReference">
+    <w:name w:val="endnote reference"/>
+    <w:basedOn w:val="DefaultParagraphFont"/>
+    <w:uiPriority w:val="99"/>
+    <w:semiHidden/>
+    <w:unhideWhenUsed/>
+    <w:rsid w:val="00153499"/>
+    <w:rPr>
+      <w:vertAlign w:val="superscript"/>
+    </w:rPr>
+  </w:style>
+  <w:style w:type="paragraph" w:styleId="Caption">
+    <w:name w:val="caption"/>
+    <w:basedOn w:val="Normal"/>
+    <w:next w:val="Normal"/>
+    <w:uiPriority w:val="35"/>
+    <w:unhideWhenUsed/>
+    <w:qFormat/>
+    <w:rsid w:val="00153499"/>
+    <w:pPr>
+      <w:spacing w:after="200" w:line="240" w:lineRule="auto"/>
+    </w:pPr>
+    <w:rPr>
+      <w:rFonts w:eastAsiaTheme="minorHAnsi"/>
+      <w:i/>
+      <w:iCs/>
+      <w:color w:val="44546A" w:themeColor="text2"/>
+      <w:sz w:val="18"/>
+      <w:szCs w:val="18"/>
+      <w:lang w:val="tr-TR" w:eastAsia="en-US"/>
+    </w:rPr>
+  </w:style>
 </w:styles>
 </file>
 
 <file path=word/charts/chart1.xml><?xml version="1.0" encoding="utf-8"?>
 <c:chartSpace xmlns:c="http://schemas.openxmlformats.org/drawingml/2006/chart" xmlns:a="http://schemas.openxmlformats.org/drawingml/2006/main" xmlns:r="http://schemas.openxmlformats.org/officeDocument/2006/relationships">
   <c:date1904 val="0"/>
-  <c:lang val="fr-FR"/>
+  <c:lang val="en-US"/>
+  <c:roundedCorners val="0"/>
+  <mc:AlternateContent xmlns:mc="http://schemas.openxmlformats.org/markup-compatibility/2006">
+    <mc:Choice xmlns:c14="http://schemas.microsoft.com/office/drawing/2007/8/2/chart" Requires="c14">
+      <c14:style val="108"/>
+    </mc:Choice>
+    <mc:Fallback>
+      <c:style val="8"/>
+    </mc:Fallback>
+  </mc:AlternateContent>
+  <c:chart>
+    <c:title>
+      <c:tx>
+        <c:rich>
+          <a:bodyPr rot="0" spcFirstLastPara="1" vertOverflow="ellipsis" vert="horz" wrap="square" anchor="ctr" anchorCtr="1"/>
+          <a:lstStyle/>
+          <a:p>
+            <a:pPr>
+              <a:defRPr sz="1600" b="1" i="0" u="none" strike="noStrike" kern="1200" baseline="0">
+                <a:solidFill>
+                  <a:schemeClr val="tx1">
+                    <a:lumMod val="65000"/>
+                    <a:lumOff val="35000"/>
+                  </a:schemeClr>
+                </a:solidFill>
+                <a:latin typeface="+mn-lt"/>
+                <a:ea typeface="+mn-ea"/>
+                <a:cs typeface="+mn-cs"/>
+              </a:defRPr>
+            </a:pPr>
+            <a:r>
+              <a:rPr lang="tr-TR" sz="1600" b="1" i="0" u="none" strike="noStrike" kern="1200" baseline="0">
+                <a:solidFill>
+                  <a:schemeClr val="accent3"/>
+                </a:solidFill>
+                <a:effectLst/>
+                <a:latin typeface="+mn-lt"/>
+                <a:ea typeface="+mn-ea"/>
+                <a:cs typeface="+mn-cs"/>
+              </a:rPr>
+              <a:t>Battery </a:t>
+            </a:r>
+            <a:r>
+              <a:rPr lang="en-US">
+                <a:solidFill>
+                  <a:schemeClr val="accent3"/>
+                </a:solidFill>
+              </a:rPr>
+              <a:t>Cost ($/kWh)</a:t>
+            </a:r>
+          </a:p>
+        </c:rich>
+      </c:tx>
+      <c:overlay val="0"/>
+      <c:spPr>
+        <a:noFill/>
+        <a:ln>
+          <a:noFill/>
+        </a:ln>
+        <a:effectLst/>
+      </c:spPr>
+      <c:txPr>
+        <a:bodyPr rot="0" spcFirstLastPara="1" vertOverflow="ellipsis" vert="horz" wrap="square" anchor="ctr" anchorCtr="1"/>
+        <a:lstStyle/>
+        <a:p>
+          <a:pPr>
+            <a:defRPr sz="1600" b="1" i="0" u="none" strike="noStrike" kern="1200" baseline="0">
+              <a:solidFill>
+                <a:schemeClr val="tx1">
+                  <a:lumMod val="65000"/>
+                  <a:lumOff val="35000"/>
+                </a:schemeClr>
+              </a:solidFill>
+              <a:latin typeface="+mn-lt"/>
+              <a:ea typeface="+mn-ea"/>
+              <a:cs typeface="+mn-cs"/>
+            </a:defRPr>
+          </a:pPr>
+          <a:endParaRPr lang="tr-TR"/>
+        </a:p>
+      </c:txPr>
+    </c:title>
+    <c:autoTitleDeleted val="0"/>
+    <c:plotArea>
+      <c:layout/>
+      <c:barChart>
+        <c:barDir val="col"/>
+        <c:grouping val="clustered"/>
+        <c:varyColors val="0"/>
+        <c:ser>
+          <c:idx val="0"/>
+          <c:order val="0"/>
+          <c:tx>
+            <c:strRef>
+              <c:f>Sheet1!$K$4</c:f>
+              <c:strCache>
+                <c:ptCount val="1"/>
+                <c:pt idx="0">
+                  <c:v>Cost ($/kWh)</c:v>
+                </c:pt>
+              </c:strCache>
+            </c:strRef>
+          </c:tx>
+          <c:spPr>
+            <a:gradFill rotWithShape="1">
+              <a:gsLst>
+                <a:gs pos="0">
+                  <a:schemeClr val="accent6">
+                    <a:satMod val="103000"/>
+                    <a:lumMod val="102000"/>
+                    <a:tint val="94000"/>
+                  </a:schemeClr>
+                </a:gs>
+                <a:gs pos="50000">
+                  <a:schemeClr val="accent6">
+                    <a:satMod val="110000"/>
+                    <a:lumMod val="100000"/>
+                    <a:shade val="100000"/>
+                  </a:schemeClr>
+                </a:gs>
+                <a:gs pos="100000">
+                  <a:schemeClr val="accent6">
+                    <a:lumMod val="99000"/>
+                    <a:satMod val="120000"/>
+                    <a:shade val="78000"/>
+                  </a:schemeClr>
+                </a:gs>
+              </a:gsLst>
+              <a:lin ang="5400000" scaled="0"/>
+            </a:gradFill>
+            <a:ln>
+              <a:noFill/>
+            </a:ln>
+            <a:effectLst>
+              <a:outerShdw blurRad="40000" dist="23000" dir="5400000" rotWithShape="0">
+                <a:srgbClr val="000000">
+                  <a:alpha val="35000"/>
+                </a:srgbClr>
+              </a:outerShdw>
+            </a:effectLst>
+            <a:scene3d>
+              <a:camera prst="orthographicFront">
+                <a:rot lat="0" lon="0" rev="0"/>
+              </a:camera>
+              <a:lightRig rig="threePt" dir="t">
+                <a:rot lat="0" lon="0" rev="1200000"/>
+              </a:lightRig>
+            </a:scene3d>
+            <a:sp3d>
+              <a:bevelT w="63500" h="25400"/>
+            </a:sp3d>
+          </c:spPr>
+          <c:invertIfNegative val="0"/>
+          <c:cat>
+            <c:numRef>
+              <c:f>Sheet1!$J$5:$J$9</c:f>
+              <c:numCache>
+                <c:formatCode>General</c:formatCode>
+                <c:ptCount val="5"/>
+                <c:pt idx="0">
+                  <c:v>2004</c:v>
+                </c:pt>
+                <c:pt idx="1">
+                  <c:v>2010</c:v>
+                </c:pt>
+                <c:pt idx="2">
+                  <c:v>2012</c:v>
+                </c:pt>
+                <c:pt idx="3">
+                  <c:v>2013</c:v>
+                </c:pt>
+                <c:pt idx="4">
+                  <c:v>2014</c:v>
+                </c:pt>
+              </c:numCache>
+            </c:numRef>
+          </c:cat>
+          <c:val>
+            <c:numRef>
+              <c:f>Sheet1!$K$5:$K$9</c:f>
+              <c:numCache>
+                <c:formatCode>General</c:formatCode>
+                <c:ptCount val="5"/>
+                <c:pt idx="0">
+                  <c:v>750</c:v>
+                </c:pt>
+                <c:pt idx="1">
+                  <c:v>750</c:v>
+                </c:pt>
+                <c:pt idx="2">
+                  <c:v>572.20000000000005</c:v>
+                </c:pt>
+                <c:pt idx="3">
+                  <c:v>650</c:v>
+                </c:pt>
+                <c:pt idx="4">
+                  <c:v>200</c:v>
+                </c:pt>
+              </c:numCache>
+            </c:numRef>
+          </c:val>
+        </c:ser>
+        <c:dLbls>
+          <c:showLegendKey val="0"/>
+          <c:showVal val="0"/>
+          <c:showCatName val="0"/>
+          <c:showSerName val="0"/>
+          <c:showPercent val="0"/>
+          <c:showBubbleSize val="0"/>
+        </c:dLbls>
+        <c:gapWidth val="100"/>
+        <c:overlap val="-24"/>
+        <c:axId val="-1040458928"/>
+        <c:axId val="-1119884544"/>
+      </c:barChart>
+      <c:catAx>
+        <c:axId val="-1040458928"/>
+        <c:scaling>
+          <c:orientation val="minMax"/>
+        </c:scaling>
+        <c:delete val="0"/>
+        <c:axPos val="b"/>
+        <c:numFmt formatCode="General" sourceLinked="1"/>
+        <c:majorTickMark val="none"/>
+        <c:minorTickMark val="none"/>
+        <c:tickLblPos val="nextTo"/>
+        <c:spPr>
+          <a:noFill/>
+          <a:ln w="12700" cap="flat" cmpd="sng" algn="ctr">
+            <a:solidFill>
+              <a:schemeClr val="tx1">
+                <a:lumMod val="15000"/>
+                <a:lumOff val="85000"/>
+              </a:schemeClr>
+            </a:solidFill>
+            <a:round/>
+          </a:ln>
+          <a:effectLst/>
+        </c:spPr>
+        <c:txPr>
+          <a:bodyPr rot="-60000000" spcFirstLastPara="1" vertOverflow="ellipsis" vert="horz" wrap="square" anchor="ctr" anchorCtr="1"/>
+          <a:lstStyle/>
+          <a:p>
+            <a:pPr>
+              <a:defRPr sz="900" b="0" i="0" u="none" strike="noStrike" kern="1200" baseline="0">
+                <a:solidFill>
+                  <a:schemeClr val="tx1">
+                    <a:lumMod val="65000"/>
+                    <a:lumOff val="35000"/>
+                  </a:schemeClr>
+                </a:solidFill>
+                <a:latin typeface="+mn-lt"/>
+                <a:ea typeface="+mn-ea"/>
+                <a:cs typeface="+mn-cs"/>
+              </a:defRPr>
+            </a:pPr>
+            <a:endParaRPr lang="tr-TR"/>
+          </a:p>
+        </c:txPr>
+        <c:crossAx val="-1119884544"/>
+        <c:crosses val="autoZero"/>
+        <c:auto val="1"/>
+        <c:lblAlgn val="ctr"/>
+        <c:lblOffset val="100"/>
+        <c:noMultiLvlLbl val="0"/>
+      </c:catAx>
+      <c:valAx>
+        <c:axId val="-1119884544"/>
+        <c:scaling>
+          <c:orientation val="minMax"/>
+        </c:scaling>
+        <c:delete val="0"/>
+        <c:axPos val="l"/>
+        <c:majorGridlines>
+          <c:spPr>
+            <a:ln w="9525" cap="flat" cmpd="sng" algn="ctr">
+              <a:solidFill>
+                <a:schemeClr val="tx1">
+                  <a:lumMod val="15000"/>
+                  <a:lumOff val="85000"/>
+                </a:schemeClr>
+              </a:solidFill>
+              <a:round/>
+            </a:ln>
+            <a:effectLst/>
+          </c:spPr>
+        </c:majorGridlines>
+        <c:numFmt formatCode="General" sourceLinked="1"/>
+        <c:majorTickMark val="none"/>
+        <c:minorTickMark val="none"/>
+        <c:tickLblPos val="nextTo"/>
+        <c:spPr>
+          <a:noFill/>
+          <a:ln>
+            <a:noFill/>
+          </a:ln>
+          <a:effectLst/>
+        </c:spPr>
+        <c:txPr>
+          <a:bodyPr rot="-60000000" spcFirstLastPara="1" vertOverflow="ellipsis" vert="horz" wrap="square" anchor="ctr" anchorCtr="1"/>
+          <a:lstStyle/>
+          <a:p>
+            <a:pPr>
+              <a:defRPr sz="900" b="0" i="0" u="none" strike="noStrike" kern="1200" baseline="0">
+                <a:solidFill>
+                  <a:schemeClr val="tx1">
+                    <a:lumMod val="65000"/>
+                    <a:lumOff val="35000"/>
+                  </a:schemeClr>
+                </a:solidFill>
+                <a:latin typeface="+mn-lt"/>
+                <a:ea typeface="+mn-ea"/>
+                <a:cs typeface="+mn-cs"/>
+              </a:defRPr>
+            </a:pPr>
+            <a:endParaRPr lang="tr-TR"/>
+          </a:p>
+        </c:txPr>
+        <c:crossAx val="-1040458928"/>
+        <c:crosses val="autoZero"/>
+        <c:crossBetween val="between"/>
+      </c:valAx>
+      <c:spPr>
+        <a:noFill/>
+        <a:ln>
+          <a:noFill/>
+        </a:ln>
+        <a:effectLst/>
+      </c:spPr>
+    </c:plotArea>
+    <c:plotVisOnly val="1"/>
+    <c:dispBlanksAs val="gap"/>
+    <c:showDLblsOverMax val="0"/>
+  </c:chart>
+  <c:spPr>
+    <a:solidFill>
+      <a:schemeClr val="bg1"/>
+    </a:solidFill>
+    <a:ln w="9525" cap="flat" cmpd="sng" algn="ctr">
+      <a:solidFill>
+        <a:schemeClr val="tx1"/>
+      </a:solidFill>
+      <a:round/>
+    </a:ln>
+    <a:effectLst/>
+  </c:spPr>
+  <c:txPr>
+    <a:bodyPr/>
+    <a:lstStyle/>
+    <a:p>
+      <a:pPr>
+        <a:defRPr/>
+      </a:pPr>
+      <a:endParaRPr lang="tr-TR"/>
+    </a:p>
+  </c:txPr>
+  <c:externalData r:id="rId3">
+    <c:autoUpdate val="0"/>
+  </c:externalData>
+</c:chartSpace>
+</file>
+
+<file path=word/charts/chart2.xml><?xml version="1.0" encoding="utf-8"?>
+<c:chartSpace xmlns:c="http://schemas.openxmlformats.org/drawingml/2006/chart" xmlns:a="http://schemas.openxmlformats.org/drawingml/2006/main" xmlns:r="http://schemas.openxmlformats.org/officeDocument/2006/relationships">
+  <c:date1904 val="0"/>
+  <c:lang val="en-US"/>
   <c:roundedCorners val="0"/>
   <mc:AlternateContent xmlns:mc="http://schemas.openxmlformats.org/markup-compatibility/2006">
     <mc:Choice xmlns:c14="http://schemas.microsoft.com/office/drawing/2007/8/2/chart" Requires="c14">
@@ -1799,7 +2588,7 @@
               <a:cs typeface="+mn-cs"/>
             </a:defRPr>
           </a:pPr>
-          <a:endParaRPr lang="fr-FR"/>
+          <a:endParaRPr lang="tr-TR"/>
         </a:p>
       </c:txPr>
     </c:title>
@@ -1955,7 +2744,7 @@
                     <a:cs typeface="+mn-cs"/>
                   </a:defRPr>
                 </a:pPr>
-                <a:endParaRPr lang="fr-FR"/>
+                <a:endParaRPr lang="tr-TR"/>
               </a:p>
             </c:txPr>
             <c:showLegendKey val="0"/>
@@ -2091,7 +2880,7 @@
               <a:cs typeface="+mn-cs"/>
             </a:defRPr>
           </a:pPr>
-          <a:endParaRPr lang="fr-FR"/>
+          <a:endParaRPr lang="tr-TR"/>
         </a:p>
       </c:txPr>
     </c:legend>
@@ -2121,7 +2910,7 @@
       <a:pPr>
         <a:defRPr/>
       </a:pPr>
-      <a:endParaRPr lang="fr-FR"/>
+      <a:endParaRPr lang="tr-TR"/>
     </a:p>
   </c:txPr>
   <c:externalData r:id="rId3">
@@ -2131,6 +2920,12 @@
 </file>
 
 <file path=word/charts/colors1.xml><?xml version="1.0" encoding="utf-8"?>
+<cs:colorStyle xmlns:cs="http://schemas.microsoft.com/office/drawing/2012/chartStyle" xmlns:a="http://schemas.openxmlformats.org/drawingml/2006/main" meth="withinLinear" id="19">
+  <a:schemeClr val="accent6"/>
+</cs:colorStyle>
+</file>
+
+<file path=word/charts/colors2.xml><?xml version="1.0" encoding="utf-8"?>
 <cs:colorStyle xmlns:cs="http://schemas.microsoft.com/office/drawing/2012/chartStyle" xmlns:a="http://schemas.openxmlformats.org/drawingml/2006/main" meth="cycle" id="10">
   <a:schemeClr val="accent1"/>
   <a:schemeClr val="accent2"/>
@@ -2171,6 +2966,508 @@
 </file>
 
 <file path=word/charts/style1.xml><?xml version="1.0" encoding="utf-8"?>
+<cs:chartStyle xmlns:cs="http://schemas.microsoft.com/office/drawing/2012/chartStyle" xmlns:a="http://schemas.openxmlformats.org/drawingml/2006/main" id="340">
+  <cs:axisTitle>
+    <cs:lnRef idx="0"/>
+    <cs:fillRef idx="0"/>
+    <cs:effectRef idx="0"/>
+    <cs:fontRef idx="minor">
+      <a:schemeClr val="tx1">
+        <a:lumMod val="65000"/>
+        <a:lumOff val="35000"/>
+      </a:schemeClr>
+    </cs:fontRef>
+    <cs:defRPr sz="900" kern="1200"/>
+  </cs:axisTitle>
+  <cs:categoryAxis>
+    <cs:lnRef idx="0"/>
+    <cs:fillRef idx="0"/>
+    <cs:effectRef idx="0"/>
+    <cs:fontRef idx="minor">
+      <a:schemeClr val="tx1">
+        <a:lumMod val="65000"/>
+        <a:lumOff val="35000"/>
+      </a:schemeClr>
+    </cs:fontRef>
+    <cs:spPr>
+      <a:ln w="12700" cap="flat" cmpd="sng" algn="ctr">
+        <a:solidFill>
+          <a:schemeClr val="tx1">
+            <a:lumMod val="15000"/>
+            <a:lumOff val="85000"/>
+          </a:schemeClr>
+        </a:solidFill>
+        <a:round/>
+      </a:ln>
+    </cs:spPr>
+    <cs:defRPr sz="900" kern="1200"/>
+  </cs:categoryAxis>
+  <cs:chartArea mods="allowNoFillOverride allowNoLineOverride">
+    <cs:lnRef idx="0"/>
+    <cs:fillRef idx="0"/>
+    <cs:effectRef idx="0"/>
+    <cs:fontRef idx="minor">
+      <a:schemeClr val="tx2"/>
+    </cs:fontRef>
+    <cs:spPr>
+      <a:solidFill>
+        <a:schemeClr val="bg1"/>
+      </a:solidFill>
+      <a:ln w="9525" cap="flat" cmpd="sng" algn="ctr">
+        <a:solidFill>
+          <a:schemeClr val="tx1">
+            <a:lumMod val="15000"/>
+            <a:lumOff val="85000"/>
+          </a:schemeClr>
+        </a:solidFill>
+        <a:round/>
+      </a:ln>
+    </cs:spPr>
+    <cs:defRPr sz="900" kern="1200"/>
+  </cs:chartArea>
+  <cs:dataLabel>
+    <cs:lnRef idx="0"/>
+    <cs:fillRef idx="0"/>
+    <cs:effectRef idx="0"/>
+    <cs:fontRef idx="minor">
+      <a:schemeClr val="tx1">
+        <a:lumMod val="75000"/>
+        <a:lumOff val="25000"/>
+      </a:schemeClr>
+    </cs:fontRef>
+    <cs:defRPr sz="900" kern="1200"/>
+  </cs:dataLabel>
+  <cs:dataLabelCallout>
+    <cs:lnRef idx="0"/>
+    <cs:fillRef idx="0"/>
+    <cs:effectRef idx="0"/>
+    <cs:fontRef idx="minor">
+      <a:schemeClr val="dk1">
+        <a:lumMod val="65000"/>
+        <a:lumOff val="35000"/>
+      </a:schemeClr>
+    </cs:fontRef>
+    <cs:spPr>
+      <a:solidFill>
+        <a:schemeClr val="lt1"/>
+      </a:solidFill>
+      <a:ln>
+        <a:solidFill>
+          <a:schemeClr val="dk1">
+            <a:lumMod val="25000"/>
+            <a:lumOff val="75000"/>
+          </a:schemeClr>
+        </a:solidFill>
+      </a:ln>
+    </cs:spPr>
+    <cs:defRPr sz="900" kern="1200"/>
+    <cs:bodyPr rot="0" spcFirstLastPara="1" vertOverflow="clip" horzOverflow="clip" vert="horz" wrap="square" lIns="36576" tIns="18288" rIns="36576" bIns="18288" anchor="ctr" anchorCtr="1">
+      <a:spAutoFit/>
+    </cs:bodyPr>
+  </cs:dataLabelCallout>
+  <cs:dataPoint>
+    <cs:lnRef idx="0"/>
+    <cs:fillRef idx="3">
+      <cs:styleClr val="auto"/>
+    </cs:fillRef>
+    <cs:effectRef idx="3"/>
+    <cs:fontRef idx="minor">
+      <a:schemeClr val="lt1"/>
+    </cs:fontRef>
+  </cs:dataPoint>
+  <cs:dataPoint3D>
+    <cs:lnRef idx="0"/>
+    <cs:fillRef idx="3">
+      <cs:styleClr val="auto"/>
+    </cs:fillRef>
+    <cs:effectRef idx="3"/>
+    <cs:fontRef idx="minor">
+      <a:schemeClr val="lt1"/>
+    </cs:fontRef>
+  </cs:dataPoint3D>
+  <cs:dataPointLine>
+    <cs:lnRef idx="0">
+      <cs:styleClr val="auto"/>
+    </cs:lnRef>
+    <cs:fillRef idx="3"/>
+    <cs:effectRef idx="3"/>
+    <cs:fontRef idx="minor">
+      <a:schemeClr val="lt1"/>
+    </cs:fontRef>
+    <cs:spPr>
+      <a:ln w="34925" cap="rnd">
+        <a:solidFill>
+          <a:schemeClr val="phClr"/>
+        </a:solidFill>
+        <a:round/>
+      </a:ln>
+    </cs:spPr>
+  </cs:dataPointLine>
+  <cs:dataPointMarker>
+    <cs:lnRef idx="0">
+      <cs:styleClr val="auto"/>
+    </cs:lnRef>
+    <cs:fillRef idx="3">
+      <cs:styleClr val="auto"/>
+    </cs:fillRef>
+    <cs:effectRef idx="3"/>
+    <cs:fontRef idx="minor">
+      <a:schemeClr val="lt1"/>
+    </cs:fontRef>
+    <cs:spPr>
+      <a:ln w="9525">
+        <a:solidFill>
+          <a:schemeClr val="phClr"/>
+        </a:solidFill>
+        <a:round/>
+      </a:ln>
+    </cs:spPr>
+  </cs:dataPointMarker>
+  <cs:dataPointMarkerLayout symbol="circle" size="6"/>
+  <cs:dataPointWireframe>
+    <cs:lnRef idx="0">
+      <cs:styleClr val="auto"/>
+    </cs:lnRef>
+    <cs:fillRef idx="3"/>
+    <cs:effectRef idx="3"/>
+    <cs:fontRef idx="minor">
+      <a:schemeClr val="lt1"/>
+    </cs:fontRef>
+    <cs:spPr>
+      <a:ln w="9525" cap="rnd">
+        <a:solidFill>
+          <a:schemeClr val="phClr"/>
+        </a:solidFill>
+        <a:round/>
+      </a:ln>
+    </cs:spPr>
+  </cs:dataPointWireframe>
+  <cs:dataTable>
+    <cs:lnRef idx="0"/>
+    <cs:fillRef idx="0"/>
+    <cs:effectRef idx="0"/>
+    <cs:fontRef idx="minor">
+      <a:schemeClr val="tx1">
+        <a:lumMod val="65000"/>
+        <a:lumOff val="35000"/>
+      </a:schemeClr>
+    </cs:fontRef>
+    <cs:spPr>
+      <a:noFill/>
+      <a:ln w="9525" cap="flat" cmpd="sng" algn="ctr">
+        <a:solidFill>
+          <a:schemeClr val="tx1">
+            <a:lumMod val="15000"/>
+            <a:lumOff val="85000"/>
+          </a:schemeClr>
+        </a:solidFill>
+        <a:round/>
+      </a:ln>
+    </cs:spPr>
+    <cs:defRPr sz="900" kern="1200"/>
+  </cs:dataTable>
+  <cs:downBar>
+    <cs:lnRef idx="0"/>
+    <cs:fillRef idx="0"/>
+    <cs:effectRef idx="0"/>
+    <cs:fontRef idx="minor">
+      <a:schemeClr val="dk1"/>
+    </cs:fontRef>
+    <cs:spPr>
+      <a:solidFill>
+        <a:schemeClr val="dk1">
+          <a:lumMod val="65000"/>
+          <a:lumOff val="35000"/>
+        </a:schemeClr>
+      </a:solidFill>
+      <a:ln w="9525">
+        <a:solidFill>
+          <a:schemeClr val="tx1">
+            <a:lumMod val="65000"/>
+            <a:lumOff val="35000"/>
+          </a:schemeClr>
+        </a:solidFill>
+      </a:ln>
+    </cs:spPr>
+  </cs:downBar>
+  <cs:dropLine>
+    <cs:lnRef idx="0"/>
+    <cs:fillRef idx="0"/>
+    <cs:effectRef idx="0"/>
+    <cs:fontRef idx="minor">
+      <a:schemeClr val="tx1"/>
+    </cs:fontRef>
+    <cs:spPr>
+      <a:ln w="9525" cap="flat" cmpd="sng" algn="ctr">
+        <a:solidFill>
+          <a:schemeClr val="tx1">
+            <a:lumMod val="35000"/>
+            <a:lumOff val="65000"/>
+          </a:schemeClr>
+        </a:solidFill>
+        <a:round/>
+      </a:ln>
+    </cs:spPr>
+  </cs:dropLine>
+  <cs:errorBar>
+    <cs:lnRef idx="0"/>
+    <cs:fillRef idx="0"/>
+    <cs:effectRef idx="0"/>
+    <cs:fontRef idx="minor">
+      <a:schemeClr val="tx1"/>
+    </cs:fontRef>
+    <cs:spPr>
+      <a:ln w="9525" cap="flat" cmpd="sng" algn="ctr">
+        <a:solidFill>
+          <a:schemeClr val="tx1">
+            <a:lumMod val="65000"/>
+            <a:lumOff val="35000"/>
+          </a:schemeClr>
+        </a:solidFill>
+        <a:round/>
+      </a:ln>
+    </cs:spPr>
+  </cs:errorBar>
+  <cs:floor>
+    <cs:lnRef idx="0"/>
+    <cs:fillRef idx="0"/>
+    <cs:effectRef idx="0"/>
+    <cs:fontRef idx="minor">
+      <a:schemeClr val="lt1"/>
+    </cs:fontRef>
+  </cs:floor>
+  <cs:gridlineMajor>
+    <cs:lnRef idx="0"/>
+    <cs:fillRef idx="0"/>
+    <cs:effectRef idx="0"/>
+    <cs:fontRef idx="minor">
+      <a:schemeClr val="tx1"/>
+    </cs:fontRef>
+    <cs:spPr>
+      <a:ln w="9525" cap="flat" cmpd="sng" algn="ctr">
+        <a:solidFill>
+          <a:schemeClr val="tx1">
+            <a:lumMod val="15000"/>
+            <a:lumOff val="85000"/>
+          </a:schemeClr>
+        </a:solidFill>
+        <a:round/>
+      </a:ln>
+    </cs:spPr>
+  </cs:gridlineMajor>
+  <cs:gridlineMinor>
+    <cs:lnRef idx="0"/>
+    <cs:fillRef idx="0"/>
+    <cs:effectRef idx="0"/>
+    <cs:fontRef idx="minor">
+      <a:schemeClr val="tx1"/>
+    </cs:fontRef>
+    <cs:spPr>
+      <a:ln w="9525" cap="flat" cmpd="sng" algn="ctr">
+        <a:solidFill>
+          <a:schemeClr val="tx1">
+            <a:lumMod val="5000"/>
+            <a:lumOff val="95000"/>
+          </a:schemeClr>
+        </a:solidFill>
+        <a:round/>
+      </a:ln>
+    </cs:spPr>
+  </cs:gridlineMinor>
+  <cs:hiLoLine>
+    <cs:lnRef idx="0"/>
+    <cs:fillRef idx="0"/>
+    <cs:effectRef idx="0"/>
+    <cs:fontRef idx="minor">
+      <a:schemeClr val="tx1"/>
+    </cs:fontRef>
+    <cs:spPr>
+      <a:ln w="9525" cap="flat" cmpd="sng" algn="ctr">
+        <a:solidFill>
+          <a:schemeClr val="tx1">
+            <a:lumMod val="75000"/>
+            <a:lumOff val="25000"/>
+          </a:schemeClr>
+        </a:solidFill>
+        <a:round/>
+      </a:ln>
+    </cs:spPr>
+  </cs:hiLoLine>
+  <cs:leaderLine>
+    <cs:lnRef idx="0"/>
+    <cs:fillRef idx="0"/>
+    <cs:effectRef idx="0"/>
+    <cs:fontRef idx="minor">
+      <a:schemeClr val="tx1"/>
+    </cs:fontRef>
+    <cs:spPr>
+      <a:ln w="9525" cap="flat" cmpd="sng" algn="ctr">
+        <a:solidFill>
+          <a:schemeClr val="tx1">
+            <a:lumMod val="35000"/>
+            <a:lumOff val="65000"/>
+          </a:schemeClr>
+        </a:solidFill>
+        <a:round/>
+      </a:ln>
+    </cs:spPr>
+  </cs:leaderLine>
+  <cs:legend>
+    <cs:lnRef idx="0"/>
+    <cs:fillRef idx="0"/>
+    <cs:effectRef idx="0"/>
+    <cs:fontRef idx="minor">
+      <a:schemeClr val="tx1">
+        <a:lumMod val="65000"/>
+        <a:lumOff val="35000"/>
+      </a:schemeClr>
+    </cs:fontRef>
+    <cs:defRPr sz="900" kern="1200"/>
+  </cs:legend>
+  <cs:plotArea>
+    <cs:lnRef idx="0"/>
+    <cs:fillRef idx="0"/>
+    <cs:effectRef idx="0"/>
+    <cs:fontRef idx="minor">
+      <a:schemeClr val="lt1"/>
+    </cs:fontRef>
+  </cs:plotArea>
+  <cs:plotArea3D>
+    <cs:lnRef idx="0"/>
+    <cs:fillRef idx="0"/>
+    <cs:effectRef idx="0"/>
+    <cs:fontRef idx="minor">
+      <a:schemeClr val="lt1"/>
+    </cs:fontRef>
+  </cs:plotArea3D>
+  <cs:seriesAxis>
+    <cs:lnRef idx="0"/>
+    <cs:fillRef idx="0"/>
+    <cs:effectRef idx="0"/>
+    <cs:fontRef idx="minor">
+      <a:schemeClr val="tx1">
+        <a:lumMod val="65000"/>
+        <a:lumOff val="35000"/>
+      </a:schemeClr>
+    </cs:fontRef>
+    <cs:spPr>
+      <a:ln w="12700" cap="flat" cmpd="sng" algn="ctr">
+        <a:solidFill>
+          <a:schemeClr val="tx1">
+            <a:lumMod val="15000"/>
+            <a:lumOff val="85000"/>
+          </a:schemeClr>
+        </a:solidFill>
+        <a:round/>
+      </a:ln>
+    </cs:spPr>
+    <cs:defRPr sz="900" kern="1200"/>
+  </cs:seriesAxis>
+  <cs:seriesLine>
+    <cs:lnRef idx="0"/>
+    <cs:fillRef idx="0"/>
+    <cs:effectRef idx="0"/>
+    <cs:fontRef idx="minor">
+      <a:schemeClr val="tx1"/>
+    </cs:fontRef>
+    <cs:spPr>
+      <a:ln w="9525" cap="flat" cmpd="sng" algn="ctr">
+        <a:solidFill>
+          <a:schemeClr val="tx1">
+            <a:lumMod val="35000"/>
+            <a:lumOff val="65000"/>
+          </a:schemeClr>
+        </a:solidFill>
+        <a:round/>
+      </a:ln>
+    </cs:spPr>
+  </cs:seriesLine>
+  <cs:title>
+    <cs:lnRef idx="0"/>
+    <cs:fillRef idx="0"/>
+    <cs:effectRef idx="0"/>
+    <cs:fontRef idx="minor">
+      <a:schemeClr val="tx1">
+        <a:lumMod val="65000"/>
+        <a:lumOff val="35000"/>
+      </a:schemeClr>
+    </cs:fontRef>
+    <cs:defRPr sz="1600" b="1" kern="1200" baseline="0"/>
+  </cs:title>
+  <cs:trendline>
+    <cs:lnRef idx="0">
+      <cs:styleClr val="auto"/>
+    </cs:lnRef>
+    <cs:fillRef idx="0"/>
+    <cs:effectRef idx="0"/>
+    <cs:fontRef idx="minor">
+      <a:schemeClr val="lt1"/>
+    </cs:fontRef>
+    <cs:spPr>
+      <a:ln w="19050" cap="rnd">
+        <a:solidFill>
+          <a:schemeClr val="phClr"/>
+        </a:solidFill>
+      </a:ln>
+    </cs:spPr>
+  </cs:trendline>
+  <cs:trendlineLabel>
+    <cs:lnRef idx="0"/>
+    <cs:fillRef idx="0"/>
+    <cs:effectRef idx="0"/>
+    <cs:fontRef idx="minor">
+      <a:schemeClr val="tx1">
+        <a:lumMod val="65000"/>
+        <a:lumOff val="35000"/>
+      </a:schemeClr>
+    </cs:fontRef>
+    <cs:defRPr sz="900" kern="1200"/>
+  </cs:trendlineLabel>
+  <cs:upBar>
+    <cs:lnRef idx="0"/>
+    <cs:fillRef idx="0"/>
+    <cs:effectRef idx="0"/>
+    <cs:fontRef idx="minor">
+      <a:schemeClr val="dk1"/>
+    </cs:fontRef>
+    <cs:spPr>
+      <a:solidFill>
+        <a:schemeClr val="lt1"/>
+      </a:solidFill>
+      <a:ln w="9525">
+        <a:solidFill>
+          <a:schemeClr val="tx1">
+            <a:lumMod val="15000"/>
+            <a:lumOff val="85000"/>
+          </a:schemeClr>
+        </a:solidFill>
+      </a:ln>
+    </cs:spPr>
+  </cs:upBar>
+  <cs:valueAxis>
+    <cs:lnRef idx="0"/>
+    <cs:fillRef idx="0"/>
+    <cs:effectRef idx="0"/>
+    <cs:fontRef idx="minor">
+      <a:schemeClr val="tx1">
+        <a:lumMod val="65000"/>
+        <a:lumOff val="35000"/>
+      </a:schemeClr>
+    </cs:fontRef>
+    <cs:defRPr sz="900" kern="1200"/>
+  </cs:valueAxis>
+  <cs:wall>
+    <cs:lnRef idx="0"/>
+    <cs:fillRef idx="0"/>
+    <cs:effectRef idx="0"/>
+    <cs:fontRef idx="minor">
+      <a:schemeClr val="lt1"/>
+    </cs:fontRef>
+  </cs:wall>
+</cs:chartStyle>
+</file>
+
+<file path=word/charts/style2.xml><?xml version="1.0" encoding="utf-8"?>
 <cs:chartStyle xmlns:cs="http://schemas.microsoft.com/office/drawing/2012/chartStyle" xmlns:a="http://schemas.openxmlformats.org/drawingml/2006/main" id="251">
   <cs:axisTitle>
     <cs:lnRef idx="0"/>
